--- a/Projeto Documentação - ChatBot .docx
+++ b/Projeto Documentação - ChatBot .docx
@@ -5837,57 +5837,6 @@
     <w:p>
       <w:pPr>
         <w:ind w:firstLine="0"/>
-        <w:jc w:val="center"/>
-        <w:rPr>
-          <w:b/>
-          <w:sz w:val="32"/>
-        </w:rPr>
-      </w:pPr>
-    </w:p>
-    <w:p>
-      <w:pPr>
-        <w:ind w:firstLine="0"/>
-        <w:jc w:val="center"/>
-        <w:rPr>
-          <w:b/>
-          <w:sz w:val="32"/>
-        </w:rPr>
-      </w:pPr>
-    </w:p>
-    <w:p>
-      <w:pPr>
-        <w:ind w:firstLine="0"/>
-        <w:jc w:val="center"/>
-        <w:rPr>
-          <w:b/>
-          <w:sz w:val="32"/>
-        </w:rPr>
-      </w:pPr>
-    </w:p>
-    <w:p>
-      <w:pPr>
-        <w:ind w:firstLine="0"/>
-        <w:jc w:val="center"/>
-        <w:rPr>
-          <w:b/>
-          <w:sz w:val="32"/>
-        </w:rPr>
-      </w:pPr>
-    </w:p>
-    <w:p>
-      <w:pPr>
-        <w:ind w:firstLine="0"/>
-        <w:jc w:val="center"/>
-        <w:rPr>
-          <w:b/>
-          <w:sz w:val="32"/>
-        </w:rPr>
-      </w:pPr>
-    </w:p>
-    <w:p>
-      <w:pPr>
-        <w:ind w:firstLine="0"/>
-        <w:jc w:val="center"/>
         <w:rPr>
           <w:b/>
           <w:sz w:val="32"/>
@@ -5905,6 +5854,7 @@
       </w:pPr>
       <w:bookmarkStart w:id="1" w:name="_Toc52903996"/>
       <w:r>
+        <w:lastRenderedPageBreak/>
         <w:t>Índices de Figuras</w:t>
       </w:r>
       <w:bookmarkEnd w:id="1"/>
@@ -5996,12 +5946,15 @@
     <w:p/>
     <w:p/>
     <w:p/>
+    <w:p/>
+    <w:p/>
     <w:p>
       <w:pPr>
         <w:pStyle w:val="Ttulo1"/>
       </w:pPr>
       <w:bookmarkStart w:id="3" w:name="_Toc52903998"/>
       <w:r>
+        <w:lastRenderedPageBreak/>
         <w:t>Desenvolvimento teórico</w:t>
       </w:r>
       <w:bookmarkEnd w:id="3"/>
@@ -6472,6 +6425,7 @@
       <w:bookmarkStart w:id="11" w:name="_Toc52904002"/>
       <w:bookmarkEnd w:id="10"/>
       <w:r>
+        <w:lastRenderedPageBreak/>
         <w:t>– Objetivos e critérios de sucesso do projeto</w:t>
       </w:r>
       <w:bookmarkEnd w:id="11"/>
@@ -6485,7 +6439,6 @@
       <w:bookmarkStart w:id="13" w:name="_Toc52904003"/>
       <w:bookmarkEnd w:id="12"/>
       <w:r>
-        <w:lastRenderedPageBreak/>
         <w:t>– Estrutura analítica do projeto – Fases e principais entregas</w:t>
       </w:r>
       <w:bookmarkEnd w:id="13"/>
@@ -7433,6 +7386,7 @@
                 <w:sz w:val="24"/>
                 <w:szCs w:val="24"/>
               </w:rPr>
+              <w:lastRenderedPageBreak/>
               <w:t>Encerramento</w:t>
             </w:r>
           </w:p>
@@ -7525,7 +7479,6 @@
       <w:bookmarkStart w:id="19" w:name="_Toc52904006"/>
       <w:bookmarkEnd w:id="18"/>
       <w:r>
-        <w:lastRenderedPageBreak/>
         <w:t>– Partes interessadas do projeto</w:t>
       </w:r>
       <w:bookmarkEnd w:id="19"/>
@@ -7831,7 +7784,6 @@
       <w:bookmarkStart w:id="27" w:name="_Toc52904010"/>
       <w:bookmarkEnd w:id="26"/>
       <w:r>
-        <w:lastRenderedPageBreak/>
         <w:t>2.1.11 – Orçamento do projeto</w:t>
       </w:r>
       <w:bookmarkEnd w:id="27"/>

--- a/Projeto Documentação - ChatBot .docx
+++ b/Projeto Documentação - ChatBot .docx
@@ -1652,7 +1652,7 @@
                 <w:noProof/>
                 <w:webHidden/>
               </w:rPr>
-              <w:t>1</w:t>
+              <w:t>2</w:t>
             </w:r>
             <w:r>
               <w:rPr>
@@ -1712,7 +1712,7 @@
               <w:rPr>
                 <w:webHidden/>
               </w:rPr>
-              <w:t>2</w:t>
+              <w:t>3</w:t>
             </w:r>
             <w:r>
               <w:rPr>
@@ -1987,7 +1987,7 @@
                 <w:noProof/>
                 <w:webHidden/>
               </w:rPr>
-              <w:t>3</w:t>
+              <w:t>4</w:t>
             </w:r>
             <w:r>
               <w:rPr>

--- a/Projeto Documentação - ChatBot .docx
+++ b/Projeto Documentação - ChatBot .docx
@@ -5933,24 +5933,112 @@
       <w:bookmarkEnd w:id="2"/>
     </w:p>
     <w:p/>
+    <w:p>
+      <w:r>
+        <w:t xml:space="preserve">A tecnologia é algo que vem revolucionando </w:t>
+      </w:r>
+      <w:r>
+        <w:t xml:space="preserve">o mundo, e de forma abrangente em todos os meios sociais. </w:t>
+      </w:r>
+    </w:p>
+    <w:p>
+      <w:r>
+        <w:t xml:space="preserve">O nosso projeto tem como </w:t>
+      </w:r>
+      <w:r>
+        <w:t>foco o</w:t>
+      </w:r>
+      <w:r>
+        <w:t xml:space="preserve"> desenvolvimento de um </w:t>
+      </w:r>
+      <w:r>
+        <w:t>CHATBOT</w:t>
+      </w:r>
+      <w:r>
+        <w:t>,</w:t>
+      </w:r>
+      <w:r>
+        <w:t xml:space="preserve"> como</w:t>
+      </w:r>
+      <w:r>
+        <w:t xml:space="preserve"> objetivo proporcionar </w:t>
+      </w:r>
+      <w:r>
+        <w:t xml:space="preserve">maior facilidade e agilidade com pedidos de uma </w:t>
+      </w:r>
+      <w:r>
+        <w:t>empresa (</w:t>
+      </w:r>
+      <w:r>
+        <w:t xml:space="preserve">lanchonetes, restaurantes, </w:t>
+      </w:r>
+      <w:r>
+        <w:t>fastfood etc.</w:t>
+      </w:r>
+      <w:r>
+        <w:t xml:space="preserve">) </w:t>
+      </w:r>
+      <w:r>
+        <w:t xml:space="preserve">Onde se torne algo mais rápido e prático tanto para cliente quanto para empresa, podendo fazer bom uso de mensagens automáticas e bem variadas de acordo com a necessidade do cliente. </w:t>
+      </w:r>
+    </w:p>
+    <w:p>
+      <w:r>
+        <w:t xml:space="preserve">Em geral </w:t>
+      </w:r>
+      <w:r>
+        <w:t>o Sistema</w:t>
+      </w:r>
+      <w:r>
+        <w:t xml:space="preserve"> do ChatBot terá muitas condições </w:t>
+      </w:r>
+      <w:r>
+        <w:t>e será versátil para qualquer modificação.</w:t>
+      </w:r>
+    </w:p>
+    <w:p>
+      <w:r>
+        <w:t>De acordo com a variedades para se fazer um pedido em grande massa, foi analisado a necessidade no mercado de automatizar e agilizar este processo.</w:t>
+      </w:r>
+      <w:r>
+        <w:t xml:space="preserve"> É</w:t>
+      </w:r>
+      <w:r>
+        <w:t xml:space="preserve"> a área de </w:t>
+      </w:r>
+      <w:r>
+        <w:t xml:space="preserve">tecnologia que mostra toda a evolução do mundo, de forma que resolva muitos problemas durante a vida no mundo </w:t>
+      </w:r>
+      <w:r>
+        <w:t>e</w:t>
+      </w:r>
+      <w:r>
+        <w:t xml:space="preserve"> proporciona muito recursos</w:t>
+      </w:r>
+      <w:r>
+        <w:t>.</w:t>
+      </w:r>
+    </w:p>
+    <w:p>
+      <w:r>
+        <w:t>Toda a conclusão do projeto está sendo feita conforme o prazo estimado.</w:t>
+      </w:r>
+    </w:p>
     <w:p/>
     <w:p/>
     <w:p/>
     <w:p/>
     <w:p/>
-    <w:p/>
-    <w:p/>
-    <w:p/>
-    <w:p/>
-    <w:p/>
-    <w:p/>
-    <w:p/>
-    <w:p/>
-    <w:p/>
-    <w:p/>
-    <w:p/>
-    <w:p/>
-    <w:p/>
+    <w:p>
+      <w:pPr>
+        <w:ind w:firstLine="0"/>
+      </w:pPr>
+    </w:p>
+    <w:p>
+      <w:pPr>
+        <w:ind w:firstLine="0"/>
+      </w:pPr>
+    </w:p>
     <w:p>
       <w:pPr>
         <w:pStyle w:val="Ttulo1"/>
@@ -5961,20 +6049,6 @@
         <w:t>Desenvolvimento teórico</w:t>
       </w:r>
       <w:bookmarkEnd w:id="3"/>
-    </w:p>
-    <w:p>
-      <w:pPr>
-        <w:pStyle w:val="Ttulo2"/>
-        <w:keepNext w:val="0"/>
-        <w:keepLines w:val="0"/>
-        <w:numPr>
-          <w:ilvl w:val="0"/>
-          <w:numId w:val="0"/>
-        </w:numPr>
-        <w:suppressAutoHyphens/>
-        <w:spacing w:before="200" w:beforeAutospacing="0" w:after="120" w:afterAutospacing="0" w:line="276" w:lineRule="auto"/>
-        <w:jc w:val="left"/>
-      </w:pPr>
     </w:p>
     <w:p/>
     <w:p>
@@ -6410,6 +6484,7 @@
       <w:bookmarkStart w:id="11" w:name="_Toc52904002"/>
       <w:bookmarkEnd w:id="10"/>
       <w:r>
+        <w:lastRenderedPageBreak/>
         <w:t>– Objetivos e critérios de sucesso do projeto</w:t>
       </w:r>
       <w:bookmarkEnd w:id="11"/>
@@ -7282,7 +7357,6 @@
                 <w:sz w:val="24"/>
                 <w:szCs w:val="24"/>
               </w:rPr>
-              <w:lastRenderedPageBreak/>
               <w:t>Monitoramento</w:t>
             </w:r>
           </w:p>
@@ -7371,6 +7445,7 @@
                 <w:sz w:val="24"/>
                 <w:szCs w:val="24"/>
               </w:rPr>
+              <w:lastRenderedPageBreak/>
               <w:t>Encerramento</w:t>
             </w:r>
           </w:p>
@@ -7731,7 +7806,6 @@
         </w:numPr>
       </w:pPr>
       <w:r>
-        <w:lastRenderedPageBreak/>
         <w:t>Incompatibilidade de plataformas</w:t>
       </w:r>
     </w:p>
@@ -7906,49 +7980,17 @@
     </w:p>
     <w:p>
       <w:r>
-        <w:t xml:space="preserve">Este </w:t>
-      </w:r>
-      <w:proofErr w:type="spellStart"/>
-      <w:r>
-        <w:t>ChatBot</w:t>
-      </w:r>
-      <w:proofErr w:type="spellEnd"/>
-      <w:r>
-        <w:t xml:space="preserve"> se torna um cardápio e ao mesmo tempo mais rápido, assim conseguindo atender uma demanda grande com respostas diretamente prontas para cada situação e esse é o objetivo.</w:t>
-      </w:r>
-    </w:p>
-    <w:p>
-      <w:r>
-        <w:t xml:space="preserve">Com isso o </w:t>
-      </w:r>
-      <w:proofErr w:type="spellStart"/>
-      <w:r>
-        <w:t>ChatBot</w:t>
-      </w:r>
-      <w:proofErr w:type="spellEnd"/>
-      <w:r>
-        <w:t xml:space="preserve"> pode resolver muitos problemas, sendo eles o atraso de respostas a uma grande demanda de pedidos. Pois muitas vezes um ser humano não é capaz de responder 50 pessoas de uma vez já o </w:t>
-      </w:r>
-      <w:proofErr w:type="spellStart"/>
-      <w:r>
-        <w:t>ChatBot</w:t>
-      </w:r>
-      <w:proofErr w:type="spellEnd"/>
-      <w:r>
-        <w:t xml:space="preserve"> consegue fazer isso e ainda para cada situação específica.</w:t>
-      </w:r>
-    </w:p>
-    <w:p>
-      <w:r>
-        <w:t xml:space="preserve">Desta forma trará muito benefícios ao cliente que irá alugar este </w:t>
-      </w:r>
-      <w:proofErr w:type="spellStart"/>
-      <w:r>
-        <w:t>ChatBot</w:t>
-      </w:r>
-      <w:proofErr w:type="spellEnd"/>
-      <w:r>
-        <w:t xml:space="preserve"> e eles são:</w:t>
+        <w:t>Este ChatBot se torna um cardápio e ao mesmo tempo mais rápido, assim conseguindo atender uma demanda grande com respostas diretamente prontas para cada situação e esse é o objetivo.</w:t>
+      </w:r>
+    </w:p>
+    <w:p>
+      <w:r>
+        <w:t>Com isso o ChatBot pode resolver muitos problemas, sendo eles o atraso de respostas a uma grande demanda de pedidos. Pois muitas vezes um ser humano não é capaz de responder 50 pessoas de uma vez já o ChatBot consegue fazer isso e ainda para cada situação específica.</w:t>
+      </w:r>
+    </w:p>
+    <w:p>
+      <w:r>
+        <w:t>Desta forma trará muito benefícios ao cliente que irá alugar este ChatBot e eles são:</w:t>
       </w:r>
     </w:p>
     <w:p>
@@ -7999,15 +8041,7 @@
     <w:p>
       <w:r>
         <w:lastRenderedPageBreak/>
-        <w:t xml:space="preserve">Este projeto tem como meta atender a todos os clientes que precisarem alugar o serviço e que fiquem todos satisfeitos com a dinâmica do </w:t>
-      </w:r>
-      <w:proofErr w:type="spellStart"/>
-      <w:r>
-        <w:t>ChatBot</w:t>
-      </w:r>
-      <w:proofErr w:type="spellEnd"/>
-      <w:r>
-        <w:t>.</w:t>
+        <w:t>Este projeto tem como meta atender a todos os clientes que precisarem alugar o serviço e que fiquem todos satisfeitos com a dinâmica do ChatBot.</w:t>
       </w:r>
     </w:p>
     <w:p>
@@ -8062,15 +8096,7 @@
     </w:p>
     <w:p>
       <w:r>
-        <w:t xml:space="preserve">Neste plano devemos atender todos os requisitos ao cliente que tem foco melhor atendimento com o </w:t>
-      </w:r>
-      <w:proofErr w:type="spellStart"/>
-      <w:r>
-        <w:t>ChatBot</w:t>
-      </w:r>
-      <w:proofErr w:type="spellEnd"/>
-      <w:r>
-        <w:t>.</w:t>
+        <w:t>Neste plano devemos atender todos os requisitos ao cliente que tem foco melhor atendimento com o ChatBot.</w:t>
       </w:r>
     </w:p>
     <w:p>
@@ -14356,7 +14382,6 @@
         <w:docPartUnique/>
       </w:docPartObj>
     </w:sdtPr>
-    <w:sdtEndPr/>
     <w:sdtContent>
       <w:p>
         <w:pPr>
@@ -14402,7 +14427,6 @@
         <w:docPartUnique/>
       </w:docPartObj>
     </w:sdtPr>
-    <w:sdtEndPr/>
     <w:sdtContent>
       <w:p>
         <w:pPr>
